--- a/HW2.docx
+++ b/HW2.docx
@@ -438,13 +438,7 @@
         <w:rPr>
           <w:rFonts w:eastAsiaTheme="minorEastAsia"/>
         </w:rPr>
-        <w:t xml:space="preserve"> </w:t>
-      </w:r>
-      <w:r>
-        <w:rPr>
-          <w:rFonts w:eastAsiaTheme="minorEastAsia"/>
-        </w:rPr>
-        <w:t xml:space="preserve"> </w:t>
+        <w:t xml:space="preserve">  </w:t>
       </w:r>
     </w:p>
     <w:p>
@@ -550,6 +544,9 @@
         <w:ind w:left="1440"/>
       </w:pPr>
       <w:r>
+        <w:rPr>
+          <w:noProof/>
+        </w:rPr>
         <w:drawing>
           <wp:inline distT="0" distB="0" distL="0" distR="0" wp14:anchorId="4D75089F" wp14:editId="1E451441">
             <wp:extent cx="2743583" cy="2019582"/>
@@ -1039,6 +1036,9 @@
         <w:ind w:left="1440"/>
       </w:pPr>
       <w:r>
+        <w:rPr>
+          <w:noProof/>
+        </w:rPr>
         <w:drawing>
           <wp:inline distT="0" distB="0" distL="0" distR="0" wp14:anchorId="1B83E10E" wp14:editId="2D5D9B8C">
             <wp:extent cx="1228896" cy="1105054"/>
@@ -1295,19 +1295,7 @@
           <w:rPr>
             <w:rFonts w:ascii="Cambria Math" w:hAnsi="Cambria Math"/>
           </w:rPr>
-          <m:t>=0.</m:t>
-        </m:r>
-        <m:r>
-          <w:rPr>
-            <w:rFonts w:ascii="Cambria Math" w:hAnsi="Cambria Math"/>
-          </w:rPr>
-          <m:t>5</m:t>
-        </m:r>
-        <m:r>
-          <w:rPr>
-            <w:rFonts w:ascii="Cambria Math" w:hAnsi="Cambria Math"/>
-          </w:rPr>
-          <m:t xml:space="preserve">, </m:t>
+          <m:t xml:space="preserve">=0.5, </m:t>
         </m:r>
         <m:sSub>
           <m:sSubPr>
@@ -1371,13 +1359,7 @@
           <w:rPr>
             <w:rFonts w:ascii="Cambria Math" w:hAnsi="Cambria Math"/>
           </w:rPr>
-          <m:t>=0.</m:t>
-        </m:r>
-        <m:r>
-          <w:rPr>
-            <w:rFonts w:ascii="Cambria Math" w:hAnsi="Cambria Math"/>
-          </w:rPr>
-          <m:t>6</m:t>
+          <m:t>=0.6</m:t>
         </m:r>
       </m:oMath>
       <w:r>
@@ -2903,13 +2885,7 @@
               <w:rPr>
                 <w:rFonts w:ascii="Cambria Math" w:eastAsiaTheme="minorEastAsia" w:hAnsi="Cambria Math"/>
               </w:rPr>
-              <m:t>1+</m:t>
-            </m:r>
-            <m:r>
-              <w:rPr>
-                <w:rFonts w:ascii="Cambria Math" w:eastAsiaTheme="minorEastAsia" w:hAnsi="Cambria Math"/>
-              </w:rPr>
-              <m:t>2r-2</m:t>
+              <m:t>1+2r-2</m:t>
             </m:r>
             <m:ctrlPr>
               <w:rPr>
@@ -3860,13 +3836,7 @@
               <w:rPr>
                 <w:rFonts w:ascii="Cambria Math" w:eastAsiaTheme="minorEastAsia" w:hAnsi="Cambria Math"/>
               </w:rPr>
-              <m:t>+</m:t>
-            </m:r>
-            <m:r>
-              <w:rPr>
-                <w:rFonts w:ascii="Cambria Math" w:eastAsiaTheme="minorEastAsia" w:hAnsi="Cambria Math"/>
-              </w:rPr>
-              <m:t>6+8nr-8n</m:t>
+              <m:t>+6+8nr-8n</m:t>
             </m:r>
           </m:num>
           <m:den>
@@ -4081,37 +4051,7 @@
               <w:rPr>
                 <w:rFonts w:ascii="Cambria Math" w:eastAsiaTheme="minorEastAsia" w:hAnsi="Cambria Math"/>
               </w:rPr>
-              <m:t>3-</m:t>
-            </m:r>
-            <m:r>
-              <w:rPr>
-                <w:rFonts w:ascii="Cambria Math" w:eastAsiaTheme="minorEastAsia" w:hAnsi="Cambria Math"/>
-              </w:rPr>
-              <m:t>8k</m:t>
-            </m:r>
-            <m:r>
-              <w:rPr>
-                <w:rFonts w:ascii="Cambria Math" w:eastAsiaTheme="minorEastAsia" w:hAnsi="Cambria Math"/>
-              </w:rPr>
-              <m:t>+</m:t>
-            </m:r>
-            <m:r>
-              <w:rPr>
-                <w:rFonts w:ascii="Cambria Math" w:eastAsiaTheme="minorEastAsia" w:hAnsi="Cambria Math"/>
-              </w:rPr>
-              <m:t>8kr</m:t>
-            </m:r>
-            <m:r>
-              <w:rPr>
-                <w:rFonts w:ascii="Cambria Math" w:eastAsiaTheme="minorEastAsia" w:hAnsi="Cambria Math"/>
-              </w:rPr>
-              <m:t>-</m:t>
-            </m:r>
-            <m:r>
-              <w:rPr>
-                <w:rFonts w:ascii="Cambria Math" w:eastAsiaTheme="minorEastAsia" w:hAnsi="Cambria Math"/>
-              </w:rPr>
-              <m:t>4</m:t>
+              <m:t>3-8k+8kr-4</m:t>
             </m:r>
             <m:sSup>
               <m:sSupPr>
@@ -4139,119 +4079,6 @@
                 </m:r>
               </m:sup>
             </m:sSup>
-          </m:num>
-          <m:den>
-            <m:r>
-              <w:rPr>
-                <w:rFonts w:ascii="Cambria Math" w:eastAsiaTheme="minorEastAsia" w:hAnsi="Cambria Math"/>
-              </w:rPr>
-              <m:t>2</m:t>
-            </m:r>
-            <m:sSup>
-              <m:sSupPr>
-                <m:ctrlPr>
-                  <w:rPr>
-                    <w:rFonts w:ascii="Cambria Math" w:eastAsiaTheme="minorEastAsia" w:hAnsi="Cambria Math"/>
-                    <w:i/>
-                  </w:rPr>
-                </m:ctrlPr>
-              </m:sSupPr>
-              <m:e>
-                <m:d>
-                  <m:dPr>
-                    <m:ctrlPr>
-                      <w:rPr>
-                        <w:rFonts w:ascii="Cambria Math" w:eastAsiaTheme="minorEastAsia" w:hAnsi="Cambria Math"/>
-                        <w:i/>
-                      </w:rPr>
-                    </m:ctrlPr>
-                  </m:dPr>
-                  <m:e>
-                    <m:r>
-                      <w:rPr>
-                        <w:rFonts w:ascii="Cambria Math" w:eastAsiaTheme="minorEastAsia" w:hAnsi="Cambria Math"/>
-                      </w:rPr>
-                      <m:t>2k</m:t>
-                    </m:r>
-                    <m:r>
-                      <w:rPr>
-                        <w:rFonts w:ascii="Cambria Math" w:eastAsiaTheme="minorEastAsia" w:hAnsi="Cambria Math"/>
-                      </w:rPr>
-                      <m:t>-1</m:t>
-                    </m:r>
-                  </m:e>
-                </m:d>
-              </m:e>
-              <m:sup>
-                <m:r>
-                  <w:rPr>
-                    <w:rFonts w:ascii="Cambria Math" w:eastAsiaTheme="minorEastAsia" w:hAnsi="Cambria Math"/>
-                  </w:rPr>
-                  <m:t>2</m:t>
-                </m:r>
-              </m:sup>
-            </m:sSup>
-          </m:den>
-        </m:f>
-      </m:oMath>
-    </w:p>
-    <w:p>
-      <w:pPr>
-        <w:pStyle w:val="ListParagraph"/>
-        <w:ind w:left="1440"/>
-        <w:rPr>
-          <w:rFonts w:eastAsiaTheme="minorEastAsia"/>
-        </w:rPr>
-      </w:pPr>
-      <m:oMath>
-        <m:f>
-          <m:fPr>
-            <m:ctrlPr>
-              <w:rPr>
-                <w:rFonts w:ascii="Cambria Math" w:eastAsiaTheme="minorEastAsia" w:hAnsi="Cambria Math"/>
-                <w:i/>
-              </w:rPr>
-            </m:ctrlPr>
-          </m:fPr>
-          <m:num>
-            <m:r>
-              <w:rPr>
-                <w:rFonts w:ascii="Cambria Math" w:eastAsiaTheme="minorEastAsia" w:hAnsi="Cambria Math"/>
-              </w:rPr>
-              <m:t>dQ</m:t>
-            </m:r>
-          </m:num>
-          <m:den>
-            <m:r>
-              <w:rPr>
-                <w:rFonts w:ascii="Cambria Math" w:eastAsiaTheme="minorEastAsia" w:hAnsi="Cambria Math"/>
-              </w:rPr>
-              <m:t>dr</m:t>
-            </m:r>
-          </m:den>
-        </m:f>
-        <m:r>
-          <w:rPr>
-            <w:rFonts w:ascii="Cambria Math" w:eastAsiaTheme="minorEastAsia" w:hAnsi="Cambria Math"/>
-          </w:rPr>
-          <m:t>=</m:t>
-        </m:r>
-        <m:f>
-          <m:fPr>
-            <m:ctrlPr>
-              <w:rPr>
-                <w:rFonts w:ascii="Cambria Math" w:eastAsiaTheme="minorEastAsia" w:hAnsi="Cambria Math"/>
-                <w:i/>
-              </w:rPr>
-            </m:ctrlPr>
-          </m:fPr>
-          <m:num>
-            <m:r>
-              <w:rPr>
-                <w:rFonts w:ascii="Cambria Math" w:eastAsiaTheme="minorEastAsia" w:hAnsi="Cambria Math"/>
-              </w:rPr>
-              <m:t>8k-8r</m:t>
-            </m:r>
           </m:num>
           <m:den>
             <m:r>
@@ -4300,49 +4127,15 @@
             </m:sSup>
           </m:den>
         </m:f>
-        <m:r>
-          <w:rPr>
-            <w:rFonts w:ascii="Cambria Math" w:eastAsiaTheme="minorEastAsia" w:hAnsi="Cambria Math"/>
-          </w:rPr>
-          <m:t>=0</m:t>
-        </m:r>
-        <m:r>
-          <w:rPr>
-            <w:rFonts w:ascii="Cambria Math" w:eastAsiaTheme="minorEastAsia" w:hAnsi="Cambria Math"/>
-          </w:rPr>
-          <m:t xml:space="preserve"> </m:t>
-        </m:r>
-        <m:r>
-          <w:rPr>
-            <w:rFonts w:ascii="Cambria Math" w:eastAsiaTheme="minorEastAsia" w:hAnsi="Cambria Math"/>
-          </w:rPr>
-          <m:t>⇒</m:t>
-        </m:r>
-        <m:r>
-          <w:rPr>
-            <w:rFonts w:ascii="Cambria Math" w:eastAsiaTheme="minorEastAsia" w:hAnsi="Cambria Math"/>
-          </w:rPr>
-          <m:t>k-r=0 ⇒</m:t>
-        </m:r>
-        <m:r>
-          <w:rPr>
-            <w:rFonts w:ascii="Cambria Math" w:eastAsiaTheme="minorEastAsia" w:hAnsi="Cambria Math"/>
-            <w:highlight w:val="darkGray"/>
-          </w:rPr>
-          <m:t>r=k</m:t>
-        </m:r>
       </m:oMath>
-      <w:r>
-        <w:rPr>
-          <w:rFonts w:eastAsiaTheme="minorEastAsia"/>
-        </w:rPr>
-        <w:t xml:space="preserve"> </w:t>
-      </w:r>
     </w:p>
     <w:p>
       <w:pPr>
         <w:pStyle w:val="ListParagraph"/>
         <w:ind w:left="1440"/>
+        <w:rPr>
+          <w:rFonts w:eastAsiaTheme="minorEastAsia"/>
+        </w:rPr>
       </w:pPr>
       <m:oMath>
         <m:f>
@@ -4355,37 +4148,11 @@
             </m:ctrlPr>
           </m:fPr>
           <m:num>
-            <m:sSup>
-              <m:sSupPr>
-                <m:ctrlPr>
-                  <w:rPr>
-                    <w:rFonts w:ascii="Cambria Math" w:eastAsiaTheme="minorEastAsia" w:hAnsi="Cambria Math"/>
-                    <w:i/>
-                  </w:rPr>
-                </m:ctrlPr>
-              </m:sSupPr>
-              <m:e>
-                <m:r>
-                  <w:rPr>
-                    <w:rFonts w:ascii="Cambria Math" w:eastAsiaTheme="minorEastAsia" w:hAnsi="Cambria Math"/>
-                  </w:rPr>
-                  <m:t>d</m:t>
-                </m:r>
-              </m:e>
-              <m:sup>
-                <m:r>
-                  <w:rPr>
-                    <w:rFonts w:ascii="Cambria Math" w:eastAsiaTheme="minorEastAsia" w:hAnsi="Cambria Math"/>
-                  </w:rPr>
-                  <m:t>2</m:t>
-                </m:r>
-              </m:sup>
-            </m:sSup>
-            <m:r>
-              <w:rPr>
-                <w:rFonts w:ascii="Cambria Math" w:eastAsiaTheme="minorEastAsia" w:hAnsi="Cambria Math"/>
-              </w:rPr>
-              <m:t>Q</m:t>
+            <m:r>
+              <w:rPr>
+                <w:rFonts w:ascii="Cambria Math" w:eastAsiaTheme="minorEastAsia" w:hAnsi="Cambria Math"/>
+              </w:rPr>
+              <m:t>dQ</m:t>
             </m:r>
           </m:num>
           <m:den>
@@ -4393,34 +4160,8 @@
               <w:rPr>
                 <w:rFonts w:ascii="Cambria Math" w:eastAsiaTheme="minorEastAsia" w:hAnsi="Cambria Math"/>
               </w:rPr>
-              <m:t>d</m:t>
-            </m:r>
-            <m:sSup>
-              <m:sSupPr>
-                <m:ctrlPr>
-                  <w:rPr>
-                    <w:rFonts w:ascii="Cambria Math" w:eastAsiaTheme="minorEastAsia" w:hAnsi="Cambria Math"/>
-                    <w:i/>
-                  </w:rPr>
-                </m:ctrlPr>
-              </m:sSupPr>
-              <m:e>
-                <m:r>
-                  <w:rPr>
-                    <w:rFonts w:ascii="Cambria Math" w:eastAsiaTheme="minorEastAsia" w:hAnsi="Cambria Math"/>
-                  </w:rPr>
-                  <m:t>r</m:t>
-                </m:r>
-              </m:e>
-              <m:sup>
-                <m:r>
-                  <w:rPr>
-                    <w:rFonts w:ascii="Cambria Math" w:eastAsiaTheme="minorEastAsia" w:hAnsi="Cambria Math"/>
-                  </w:rPr>
-                  <m:t>2</m:t>
-                </m:r>
-              </m:sup>
-            </m:sSup>
+              <m:t>dr</m:t>
+            </m:r>
           </m:den>
         </m:f>
         <m:r>
@@ -4443,7 +4184,7 @@
               <w:rPr>
                 <w:rFonts w:ascii="Cambria Math" w:eastAsiaTheme="minorEastAsia" w:hAnsi="Cambria Math"/>
               </w:rPr>
-              <m:t>-8</m:t>
+              <m:t>8k-8r</m:t>
             </m:r>
           </m:num>
           <m:den>
@@ -4497,6 +4238,181 @@
           <w:rPr>
             <w:rFonts w:ascii="Cambria Math" w:eastAsiaTheme="minorEastAsia" w:hAnsi="Cambria Math"/>
           </w:rPr>
+          <m:t>=0 ⇒k-r=0 ⇒</m:t>
+        </m:r>
+        <m:r>
+          <w:rPr>
+            <w:rFonts w:ascii="Cambria Math" w:eastAsiaTheme="minorEastAsia" w:hAnsi="Cambria Math"/>
+            <w:highlight w:val="darkGray"/>
+          </w:rPr>
+          <m:t>r=k</m:t>
+        </m:r>
+      </m:oMath>
+      <w:r>
+        <w:rPr>
+          <w:rFonts w:eastAsiaTheme="minorEastAsia"/>
+        </w:rPr>
+        <w:t xml:space="preserve"> </w:t>
+      </w:r>
+    </w:p>
+    <w:p>
+      <w:pPr>
+        <w:pStyle w:val="ListParagraph"/>
+        <w:ind w:left="1440"/>
+      </w:pPr>
+      <m:oMath>
+        <m:f>
+          <m:fPr>
+            <m:ctrlPr>
+              <w:rPr>
+                <w:rFonts w:ascii="Cambria Math" w:eastAsiaTheme="minorEastAsia" w:hAnsi="Cambria Math"/>
+                <w:i/>
+              </w:rPr>
+            </m:ctrlPr>
+          </m:fPr>
+          <m:num>
+            <m:sSup>
+              <m:sSupPr>
+                <m:ctrlPr>
+                  <w:rPr>
+                    <w:rFonts w:ascii="Cambria Math" w:eastAsiaTheme="minorEastAsia" w:hAnsi="Cambria Math"/>
+                    <w:i/>
+                  </w:rPr>
+                </m:ctrlPr>
+              </m:sSupPr>
+              <m:e>
+                <m:r>
+                  <w:rPr>
+                    <w:rFonts w:ascii="Cambria Math" w:eastAsiaTheme="minorEastAsia" w:hAnsi="Cambria Math"/>
+                  </w:rPr>
+                  <m:t>d</m:t>
+                </m:r>
+              </m:e>
+              <m:sup>
+                <m:r>
+                  <w:rPr>
+                    <w:rFonts w:ascii="Cambria Math" w:eastAsiaTheme="minorEastAsia" w:hAnsi="Cambria Math"/>
+                  </w:rPr>
+                  <m:t>2</m:t>
+                </m:r>
+              </m:sup>
+            </m:sSup>
+            <m:r>
+              <w:rPr>
+                <w:rFonts w:ascii="Cambria Math" w:eastAsiaTheme="minorEastAsia" w:hAnsi="Cambria Math"/>
+              </w:rPr>
+              <m:t>Q</m:t>
+            </m:r>
+          </m:num>
+          <m:den>
+            <m:r>
+              <w:rPr>
+                <w:rFonts w:ascii="Cambria Math" w:eastAsiaTheme="minorEastAsia" w:hAnsi="Cambria Math"/>
+              </w:rPr>
+              <m:t>d</m:t>
+            </m:r>
+            <m:sSup>
+              <m:sSupPr>
+                <m:ctrlPr>
+                  <w:rPr>
+                    <w:rFonts w:ascii="Cambria Math" w:eastAsiaTheme="minorEastAsia" w:hAnsi="Cambria Math"/>
+                    <w:i/>
+                  </w:rPr>
+                </m:ctrlPr>
+              </m:sSupPr>
+              <m:e>
+                <m:r>
+                  <w:rPr>
+                    <w:rFonts w:ascii="Cambria Math" w:eastAsiaTheme="minorEastAsia" w:hAnsi="Cambria Math"/>
+                  </w:rPr>
+                  <m:t>r</m:t>
+                </m:r>
+              </m:e>
+              <m:sup>
+                <m:r>
+                  <w:rPr>
+                    <w:rFonts w:ascii="Cambria Math" w:eastAsiaTheme="minorEastAsia" w:hAnsi="Cambria Math"/>
+                  </w:rPr>
+                  <m:t>2</m:t>
+                </m:r>
+              </m:sup>
+            </m:sSup>
+          </m:den>
+        </m:f>
+        <m:r>
+          <w:rPr>
+            <w:rFonts w:ascii="Cambria Math" w:eastAsiaTheme="minorEastAsia" w:hAnsi="Cambria Math"/>
+          </w:rPr>
+          <m:t>=</m:t>
+        </m:r>
+        <m:f>
+          <m:fPr>
+            <m:ctrlPr>
+              <w:rPr>
+                <w:rFonts w:ascii="Cambria Math" w:eastAsiaTheme="minorEastAsia" w:hAnsi="Cambria Math"/>
+                <w:i/>
+              </w:rPr>
+            </m:ctrlPr>
+          </m:fPr>
+          <m:num>
+            <m:r>
+              <w:rPr>
+                <w:rFonts w:ascii="Cambria Math" w:eastAsiaTheme="minorEastAsia" w:hAnsi="Cambria Math"/>
+              </w:rPr>
+              <m:t>-8</m:t>
+            </m:r>
+          </m:num>
+          <m:den>
+            <m:r>
+              <w:rPr>
+                <w:rFonts w:ascii="Cambria Math" w:eastAsiaTheme="minorEastAsia" w:hAnsi="Cambria Math"/>
+              </w:rPr>
+              <m:t>2</m:t>
+            </m:r>
+            <m:sSup>
+              <m:sSupPr>
+                <m:ctrlPr>
+                  <w:rPr>
+                    <w:rFonts w:ascii="Cambria Math" w:eastAsiaTheme="minorEastAsia" w:hAnsi="Cambria Math"/>
+                    <w:i/>
+                  </w:rPr>
+                </m:ctrlPr>
+              </m:sSupPr>
+              <m:e>
+                <m:d>
+                  <m:dPr>
+                    <m:ctrlPr>
+                      <w:rPr>
+                        <w:rFonts w:ascii="Cambria Math" w:eastAsiaTheme="minorEastAsia" w:hAnsi="Cambria Math"/>
+                        <w:i/>
+                      </w:rPr>
+                    </m:ctrlPr>
+                  </m:dPr>
+                  <m:e>
+                    <m:r>
+                      <w:rPr>
+                        <w:rFonts w:ascii="Cambria Math" w:eastAsiaTheme="minorEastAsia" w:hAnsi="Cambria Math"/>
+                      </w:rPr>
+                      <m:t>2k-1</m:t>
+                    </m:r>
+                  </m:e>
+                </m:d>
+              </m:e>
+              <m:sup>
+                <m:r>
+                  <w:rPr>
+                    <w:rFonts w:ascii="Cambria Math" w:eastAsiaTheme="minorEastAsia" w:hAnsi="Cambria Math"/>
+                  </w:rPr>
+                  <m:t>2</m:t>
+                </m:r>
+              </m:sup>
+            </m:sSup>
+          </m:den>
+        </m:f>
+        <m:r>
+          <w:rPr>
+            <w:rFonts w:ascii="Cambria Math" w:eastAsiaTheme="minorEastAsia" w:hAnsi="Cambria Math"/>
+          </w:rPr>
           <m:t>&lt;0</m:t>
         </m:r>
       </m:oMath>
@@ -4556,9 +4472,6 @@
           <w:numId w:val="1"/>
         </w:numPr>
       </w:pPr>
-      <w:r>
-        <w:t>T</w:t>
-      </w:r>
     </w:p>
     <w:p>
       <w:pPr>
@@ -4568,8 +4481,49 @@
           <w:numId w:val="1"/>
         </w:numPr>
       </w:pPr>
-      <w:r>
-        <w:t>T</w:t>
+    </w:p>
+    <w:p>
+      <w:pPr>
+        <w:pStyle w:val="ListParagraph"/>
+        <w:ind w:left="0"/>
+      </w:pPr>
+      <w:r>
+        <w:lastRenderedPageBreak/>
+        <w:drawing>
+          <wp:inline distT="0" distB="0" distL="0" distR="0" wp14:anchorId="0A1B50A8" wp14:editId="5DCB8E5C">
+            <wp:extent cx="5943600" cy="5949315"/>
+            <wp:effectExtent l="0" t="0" r="0" b="0"/>
+            <wp:docPr id="1214477720" name="Picture 1" descr="A graph of a distribution of out degrees&#10;&#10;Description automatically generated with medium confidence"/>
+            <wp:cNvGraphicFramePr>
+              <a:graphicFrameLocks xmlns:a="http://schemas.openxmlformats.org/drawingml/2006/main" noChangeAspect="1"/>
+            </wp:cNvGraphicFramePr>
+            <a:graphic xmlns:a="http://schemas.openxmlformats.org/drawingml/2006/main">
+              <a:graphicData uri="http://schemas.openxmlformats.org/drawingml/2006/picture">
+                <pic:pic xmlns:pic="http://schemas.openxmlformats.org/drawingml/2006/picture">
+                  <pic:nvPicPr>
+                    <pic:cNvPr id="1214477720" name="Picture 1" descr="A graph of a distribution of out degrees&#10;&#10;Description automatically generated with medium confidence"/>
+                    <pic:cNvPicPr/>
+                  </pic:nvPicPr>
+                  <pic:blipFill>
+                    <a:blip r:embed="rId8"/>
+                    <a:stretch>
+                      <a:fillRect/>
+                    </a:stretch>
+                  </pic:blipFill>
+                  <pic:spPr>
+                    <a:xfrm>
+                      <a:off x="0" y="0"/>
+                      <a:ext cx="5943600" cy="5949315"/>
+                    </a:xfrm>
+                    <a:prstGeom prst="rect">
+                      <a:avLst/>
+                    </a:prstGeom>
+                  </pic:spPr>
+                </pic:pic>
+              </a:graphicData>
+            </a:graphic>
+          </wp:inline>
+        </w:drawing>
       </w:r>
     </w:p>
     <w:p>
@@ -4581,7 +4535,18 @@
         </w:numPr>
       </w:pPr>
       <w:r>
-        <w:t>T</w:t>
+        <w:t xml:space="preserve">The distributions and CCDFs are nearly identical. Users tend to post of </w:t>
+      </w:r>
+      <w:proofErr w:type="gramStart"/>
+      <w:r>
+        <w:t>all of</w:t>
+      </w:r>
+      <w:proofErr w:type="gramEnd"/>
+      <w:r>
+        <w:t xml:space="preserve"> their friends’ boards, so for every friend edge, there is a corresponding edge where each person posted on the other’s board. However, we ignored the time component of each post. If we </w:t>
+      </w:r>
+      <w:r>
+        <w:t>restricted the recency of posts, the distributions would likely look different as there would be friends who had not posted on each other’s walls.</w:t>
       </w:r>
     </w:p>
     <w:p>

--- a/HW2.docx
+++ b/HW2.docx
@@ -10,19 +10,11 @@
           <w:numId w:val="1"/>
         </w:numPr>
       </w:pPr>
-      <w:proofErr w:type="gramStart"/>
       <w:r>
         <w:rPr>
           <w:rFonts w:eastAsiaTheme="minorEastAsia"/>
         </w:rPr>
-        <w:t>By definition of</w:t>
-      </w:r>
-      <w:proofErr w:type="gramEnd"/>
-      <w:r>
-        <w:rPr>
-          <w:rFonts w:eastAsiaTheme="minorEastAsia"/>
-        </w:rPr>
-        <w:t xml:space="preserve"> odd, </w:t>
+        <w:t xml:space="preserve">By definition of odd, </w:t>
       </w:r>
       <m:oMath>
         <m:r>
@@ -468,13 +460,8 @@
         </w:numPr>
       </w:pPr>
       <w:r>
-        <w:t xml:space="preserve">The whole graph is a 3-core as every node has edges to 3 </w:t>
-      </w:r>
-      <w:proofErr w:type="gramStart"/>
-      <w:r>
-        <w:t>nodes</w:t>
-      </w:r>
-      <w:proofErr w:type="gramEnd"/>
+        <w:t>The whole graph is a 3-core as every node has edges to 3 nodes</w:t>
+      </w:r>
     </w:p>
     <w:p>
       <w:pPr>
@@ -485,15 +472,7 @@
         </w:numPr>
       </w:pPr>
       <w:r>
-        <w:t xml:space="preserve">There is no 3-core. Starting with the whole graph, we must remove the bottom node as it connects to only 2 nodes. Then the bottom corners connect to only 2 nodes and must be removed. This repeats until there are no nodes left. </w:t>
-      </w:r>
-      <w:proofErr w:type="gramStart"/>
-      <w:r>
-        <w:t>Thus</w:t>
-      </w:r>
-      <w:proofErr w:type="gramEnd"/>
-      <w:r>
-        <w:t xml:space="preserve"> there is no set of nodes that is a 3-core.</w:t>
+        <w:t>There is no 3-core. Starting with the whole graph, we must remove the bottom node as it connects to only 2 nodes. Then the bottom corners connect to only 2 nodes and must be removed. This repeats until there are no nodes left. Thus there is no set of nodes that is a 3-core.</w:t>
       </w:r>
     </w:p>
     <w:p>
@@ -2570,21 +2549,7 @@
         <w:rPr>
           <w:rFonts w:eastAsiaTheme="minorEastAsia"/>
         </w:rPr>
-        <w:t xml:space="preserve"> terms are constant. The number of nodes increases exponentially as the diameter increases linearly. </w:t>
-      </w:r>
-      <w:proofErr w:type="gramStart"/>
-      <w:r>
-        <w:rPr>
-          <w:rFonts w:eastAsiaTheme="minorEastAsia"/>
-        </w:rPr>
-        <w:t>Thus</w:t>
-      </w:r>
-      <w:proofErr w:type="gramEnd"/>
-      <w:r>
-        <w:rPr>
-          <w:rFonts w:eastAsiaTheme="minorEastAsia"/>
-        </w:rPr>
-        <w:t xml:space="preserve"> if the nodes increases linearly, the diameter is increasing logarithmically.</w:t>
+        <w:t xml:space="preserve"> terms are constant. The number of nodes increases exponentially as the diameter increases linearly. Thus if the nodes increases linearly, the diameter is increasing logarithmically.</w:t>
       </w:r>
     </w:p>
     <w:p>
@@ -4008,13 +3973,8 @@
           <w:numId w:val="1"/>
         </w:numPr>
       </w:pPr>
-      <w:proofErr w:type="gramStart"/>
-      <w:r>
-        <w:t>By definition of</w:t>
-      </w:r>
-      <w:proofErr w:type="gramEnd"/>
-      <w:r>
-        <w:t xml:space="preserve"> even, </w:t>
+      <w:r>
+        <w:t xml:space="preserve">By definition of even, </w:t>
       </w:r>
       <m:oMath>
         <m:r>
@@ -4420,21 +4380,7 @@
         <w:rPr>
           <w:rFonts w:eastAsiaTheme="minorEastAsia"/>
         </w:rPr>
-        <w:t xml:space="preserve"> </w:t>
-      </w:r>
-      <w:proofErr w:type="gramStart"/>
-      <w:r>
-        <w:rPr>
-          <w:rFonts w:eastAsiaTheme="minorEastAsia"/>
-        </w:rPr>
-        <w:t>so</w:t>
-      </w:r>
-      <w:proofErr w:type="gramEnd"/>
-      <w:r>
-        <w:rPr>
-          <w:rFonts w:eastAsiaTheme="minorEastAsia"/>
-        </w:rPr>
-        <w:t xml:space="preserve"> this point is a local</w:t>
+        <w:t xml:space="preserve"> so this point is a local</w:t>
       </w:r>
       <w:r>
         <w:rPr>
@@ -4535,15 +4481,7 @@
         </w:numPr>
       </w:pPr>
       <w:r>
-        <w:t xml:space="preserve">The distributions and CCDFs are nearly identical. Users tend to post of </w:t>
-      </w:r>
-      <w:proofErr w:type="gramStart"/>
-      <w:r>
-        <w:t>all of</w:t>
-      </w:r>
-      <w:proofErr w:type="gramEnd"/>
-      <w:r>
-        <w:t xml:space="preserve"> their friends’ boards, so for every friend edge, there is a corresponding edge where each person posted on the other’s board. However, we ignored the time component of each post. If we </w:t>
+        <w:t xml:space="preserve">The distributions and CCDFs are nearly identical. Users tend to post of all of their friends’ boards, so for every friend edge, there is a corresponding edge where each person posted on the other’s board. However, we ignored the time component of each post. If we </w:t>
       </w:r>
       <w:r>
         <w:t>restricted the recency of posts, the distributions would likely look different as there would be friends who had not posted on each other’s walls.</w:t>
@@ -4561,14 +4499,111 @@
     <w:p>
       <w:pPr>
         <w:pStyle w:val="ListParagraph"/>
+        <w:ind w:left="1440"/>
+      </w:pPr>
+      <w:r>
+        <w:t>R</w:t>
+      </w:r>
+      <w:r>
+        <w:t>andom</w:t>
+      </w:r>
+      <w:r>
+        <w:t xml:space="preserve"> (</w:t>
+      </w:r>
+      <w:r>
+        <w:t xml:space="preserve">each edge gets a </w:t>
+      </w:r>
+      <w:r>
+        <w:t>random score between 0-1)</w:t>
+      </w:r>
+    </w:p>
+    <w:p>
+      <w:pPr>
+        <w:pStyle w:val="ListParagraph"/>
+        <w:ind w:left="1440"/>
+      </w:pPr>
+      <w:r>
+        <w:t>Averaged over 100 trials</w:t>
+      </w:r>
+    </w:p>
+    <w:p>
+      <w:pPr>
+        <w:pStyle w:val="ListParagraph"/>
+        <w:ind w:left="1440"/>
+      </w:pPr>
+      <w:r>
+        <w:t>Top 8 Score: 287.29951185708813</w:t>
+      </w:r>
+    </w:p>
+    <w:p>
+      <w:pPr>
+        <w:pStyle w:val="ListParagraph"/>
+        <w:ind w:left="1440"/>
+      </w:pPr>
+      <w:r>
+        <w:t>Accuracy: 0.11 / 8</w:t>
+      </w:r>
+    </w:p>
+    <w:p>
+      <w:pPr>
+        <w:pStyle w:val="ListParagraph"/>
+        <w:ind w:left="1440"/>
+      </w:pPr>
+      <w:r>
+        <w:t>AUROC: 0.503936335403727</w:t>
+      </w:r>
+    </w:p>
+    <w:p>
+      <w:pPr>
+        <w:pStyle w:val="ListParagraph"/>
+        <w:ind w:left="1440"/>
+      </w:pPr>
+    </w:p>
+    <w:p>
+      <w:pPr>
+        <w:pStyle w:val="ListParagraph"/>
         <w:numPr>
           <w:ilvl w:val="1"/>
           <w:numId w:val="1"/>
         </w:numPr>
       </w:pPr>
       <w:r>
-        <w:t>T</w:t>
-      </w:r>
+        <w:lastRenderedPageBreak/>
+        <w:t>preferential_attachment</w:t>
+      </w:r>
+    </w:p>
+    <w:p>
+      <w:pPr>
+        <w:pStyle w:val="ListParagraph"/>
+        <w:ind w:left="1440"/>
+      </w:pPr>
+      <w:r>
+        <w:t>Top 8 Score: 1273</w:t>
+      </w:r>
+    </w:p>
+    <w:p>
+      <w:pPr>
+        <w:pStyle w:val="ListParagraph"/>
+        <w:ind w:left="1440"/>
+      </w:pPr>
+      <w:r>
+        <w:t>Accuracy: 1 / 8</w:t>
+      </w:r>
+    </w:p>
+    <w:p>
+      <w:pPr>
+        <w:pStyle w:val="ListParagraph"/>
+        <w:ind w:left="1440"/>
+      </w:pPr>
+      <w:r>
+        <w:t>AUROC: 0.6956521739130435</w:t>
+      </w:r>
+    </w:p>
+    <w:p>
+      <w:pPr>
+        <w:pStyle w:val="ListParagraph"/>
+        <w:ind w:left="1440"/>
+      </w:pPr>
     </w:p>
     <w:p>
       <w:pPr>
@@ -4579,8 +4614,41 @@
         </w:numPr>
       </w:pPr>
       <w:r>
-        <w:t>T</w:t>
-      </w:r>
+        <w:t>common_neighbors</w:t>
+      </w:r>
+    </w:p>
+    <w:p>
+      <w:pPr>
+        <w:pStyle w:val="ListParagraph"/>
+        <w:ind w:left="1440"/>
+      </w:pPr>
+      <w:r>
+        <w:t>Top 8 Score: 275</w:t>
+      </w:r>
+    </w:p>
+    <w:p>
+      <w:pPr>
+        <w:pStyle w:val="ListParagraph"/>
+        <w:ind w:left="1440"/>
+      </w:pPr>
+      <w:r>
+        <w:t>Accuracy: 1 / 8</w:t>
+      </w:r>
+    </w:p>
+    <w:p>
+      <w:pPr>
+        <w:pStyle w:val="ListParagraph"/>
+        <w:ind w:left="1440"/>
+      </w:pPr>
+      <w:r>
+        <w:t>AUROC: 0.6696428571428571</w:t>
+      </w:r>
+    </w:p>
+    <w:p>
+      <w:pPr>
+        <w:pStyle w:val="ListParagraph"/>
+        <w:ind w:left="1440"/>
+      </w:pPr>
     </w:p>
     <w:p>
       <w:pPr>
@@ -4591,8 +4659,41 @@
         </w:numPr>
       </w:pPr>
       <w:r>
-        <w:t>T</w:t>
-      </w:r>
+        <w:t>jacquard</w:t>
+      </w:r>
+    </w:p>
+    <w:p>
+      <w:pPr>
+        <w:pStyle w:val="ListParagraph"/>
+        <w:ind w:left="1440"/>
+      </w:pPr>
+      <w:r>
+        <w:t>Top 8 Score: 303.8</w:t>
+      </w:r>
+    </w:p>
+    <w:p>
+      <w:pPr>
+        <w:pStyle w:val="ListParagraph"/>
+        <w:ind w:left="1440"/>
+      </w:pPr>
+      <w:r>
+        <w:t>Accuracy: 0 / 8</w:t>
+      </w:r>
+    </w:p>
+    <w:p>
+      <w:pPr>
+        <w:pStyle w:val="ListParagraph"/>
+        <w:ind w:left="1440"/>
+      </w:pPr>
+      <w:r>
+        <w:t>AUROC: 0.5786749482401656</w:t>
+      </w:r>
+    </w:p>
+    <w:p>
+      <w:pPr>
+        <w:pStyle w:val="ListParagraph"/>
+        <w:ind w:left="1440"/>
+      </w:pPr>
     </w:p>
     <w:p>
       <w:pPr>
@@ -4603,7 +4704,54 @@
         </w:numPr>
       </w:pPr>
       <w:r>
-        <w:t>T</w:t>
+        <w:t>adamic_adar</w:t>
+      </w:r>
+    </w:p>
+    <w:p>
+      <w:pPr>
+        <w:pStyle w:val="ListParagraph"/>
+        <w:ind w:left="1440"/>
+      </w:pPr>
+      <w:r>
+        <w:t>Top 8 Score: 216.85352682995904</w:t>
+      </w:r>
+    </w:p>
+    <w:p>
+      <w:pPr>
+        <w:pStyle w:val="ListParagraph"/>
+        <w:ind w:left="1440"/>
+      </w:pPr>
+      <w:r>
+        <w:t>Accuracy: 1 / 8</w:t>
+      </w:r>
+    </w:p>
+    <w:p>
+      <w:pPr>
+        <w:pStyle w:val="ListParagraph"/>
+        <w:ind w:left="1440"/>
+      </w:pPr>
+      <w:r>
+        <w:t>AUROC: 0.7304606625258798</w:t>
+      </w:r>
+    </w:p>
+    <w:p>
+      <w:pPr>
+        <w:pStyle w:val="ListParagraph"/>
+      </w:pPr>
+      <w:r>
+        <w:t xml:space="preserve">The random </w:t>
+      </w:r>
+      <w:r>
+        <w:t xml:space="preserve">links method </w:t>
+      </w:r>
+      <w:r>
+        <w:t>achieves an average auroc value of 0.5</w:t>
+      </w:r>
+      <w:r>
+        <w:t>0</w:t>
+      </w:r>
+      <w:r>
+        <w:t xml:space="preserve"> as expected. All the other methods achieve and auroc value above 0.5 (worst is jacquard, best is adamic_adar). This shows that they outperform random link creation. All but jacquard are able to predict one of the removed links. Jacquard still has a better-than-random auroc because it assigned higher scores to the removed links (relative to other missing edges).</w:t>
       </w:r>
     </w:p>
     <w:sectPr>
@@ -5117,7 +5265,6 @@
   <w:style w:type="character" w:default="1" w:styleId="DefaultParagraphFont">
     <w:name w:val="Default Paragraph Font"/>
     <w:uiPriority w:val="1"/>
-    <w:semiHidden/>
     <w:unhideWhenUsed/>
   </w:style>
   <w:style w:type="table" w:default="1" w:styleId="TableNormal">

--- a/HW2.docx
+++ b/HW2.docx
@@ -2,6 +2,14 @@
 <file path=word/document.xml><?xml version="1.0" encoding="utf-8"?>
 <w:document xmlns:wpc="http://schemas.microsoft.com/office/word/2010/wordprocessingCanvas" xmlns:cx="http://schemas.microsoft.com/office/drawing/2014/chartex" xmlns:cx1="http://schemas.microsoft.com/office/drawing/2015/9/8/chartex" xmlns:cx2="http://schemas.microsoft.com/office/drawing/2015/10/21/chartex" xmlns:cx3="http://schemas.microsoft.com/office/drawing/2016/5/9/chartex" xmlns:cx4="http://schemas.microsoft.com/office/drawing/2016/5/10/chartex" xmlns:cx5="http://schemas.microsoft.com/office/drawing/2016/5/11/chartex" xmlns:cx6="http://schemas.microsoft.com/office/drawing/2016/5/12/chartex" xmlns:cx7="http://schemas.microsoft.com/office/drawing/2016/5/13/chartex" xmlns:cx8="http://schemas.microsoft.com/office/drawing/2016/5/14/chartex" xmlns:mc="http://schemas.openxmlformats.org/markup-compatibility/2006" xmlns:aink="http://schemas.microsoft.com/office/drawing/2016/ink" xmlns:am3d="http://schemas.microsoft.com/office/drawing/2017/model3d" xmlns:o="urn:schemas-microsoft-com:office:office" xmlns:oel="http://schemas.microsoft.com/office/2019/extlst" xmlns:r="http://schemas.openxmlformats.org/officeDocument/2006/relationships" xmlns:m="http://schemas.openxmlformats.org/officeDocument/2006/math" xmlns:v="urn:schemas-microsoft-com:vml" xmlns:wp14="http://schemas.microsoft.com/office/word/2010/wordprocessingDrawing" xmlns:wp="http://schemas.openxmlformats.org/drawingml/2006/wordprocessingDrawing" xmlns:w10="urn:schemas-microsoft-com:office:word" xmlns:w="http://schemas.openxmlformats.org/wordprocessingml/2006/main" xmlns:w14="http://schemas.microsoft.com/office/word/2010/wordml" xmlns:w15="http://schemas.microsoft.com/office/word/2012/wordml" xmlns:w16cex="http://schemas.microsoft.com/office/word/2018/wordml/cex" xmlns:w16cid="http://schemas.microsoft.com/office/word/2016/wordml/cid" xmlns:w16="http://schemas.microsoft.com/office/word/2018/wordml" xmlns:w16sdtdh="http://schemas.microsoft.com/office/word/2020/wordml/sdtdatahash" xmlns:w16se="http://schemas.microsoft.com/office/word/2015/wordml/symex" xmlns:wpg="http://schemas.microsoft.com/office/word/2010/wordprocessingGroup" xmlns:wpi="http://schemas.microsoft.com/office/word/2010/wordprocessingInk" xmlns:wne="http://schemas.microsoft.com/office/word/2006/wordml" xmlns:wps="http://schemas.microsoft.com/office/word/2010/wordprocessingShape" mc:Ignorable="w14 w15 w16se w16cid w16 w16cex w16sdtdh wp14">
   <w:body>
+    <w:p>
+      <w:pPr>
+        <w:ind w:left="720" w:hanging="360"/>
+      </w:pPr>
+      <w:r>
+        <w:t>Aaron Orenstein</w:t>
+      </w:r>
+    </w:p>
     <w:p>
       <w:pPr>
         <w:pStyle w:val="ListParagraph"/>
@@ -4481,10 +4489,67 @@
         </w:numPr>
       </w:pPr>
       <w:r>
-        <w:t xml:space="preserve">The distributions and CCDFs are nearly identical. Users tend to post of all of their friends’ boards, so for every friend edge, there is a corresponding edge where each person posted on the other’s board. However, we ignored the time component of each post. If we </w:t>
-      </w:r>
-      <w:r>
-        <w:t>restricted the recency of posts, the distributions would likely look different as there would be friends who had not posted on each other’s walls.</w:t>
+        <w:t>The distributions and CCDFs are nearly identical</w:t>
+      </w:r>
+      <w:r>
+        <w:t xml:space="preserve"> for </w:t>
+      </w:r>
+      <w:r>
+        <w:t xml:space="preserve">wall </w:t>
+      </w:r>
+      <w:r>
+        <w:t>and friend edges</w:t>
+      </w:r>
+      <w:r>
+        <w:t xml:space="preserve">. </w:t>
+      </w:r>
+      <w:r>
+        <w:t>This indicates that u</w:t>
+      </w:r>
+      <w:r>
+        <w:t>sers tend to post o</w:t>
+      </w:r>
+      <w:r>
+        <w:t>n</w:t>
+      </w:r>
+      <w:r>
+        <w:t xml:space="preserve"> their friends’ </w:t>
+      </w:r>
+      <w:r>
+        <w:t>walls</w:t>
+      </w:r>
+      <w:r>
+        <w:t>.</w:t>
+      </w:r>
+      <w:r>
+        <w:t xml:space="preserve"> </w:t>
+      </w:r>
+      <w:r>
+        <w:t>F</w:t>
+      </w:r>
+      <w:r>
+        <w:t xml:space="preserve">or every friend edge, there is a corresponding edge where each person posted on the other’s </w:t>
+      </w:r>
+      <w:r>
+        <w:t>wall</w:t>
+      </w:r>
+      <w:r>
+        <w:t xml:space="preserve">. However, we ignored the time component of each post. If we </w:t>
+      </w:r>
+      <w:r>
+        <w:t xml:space="preserve">restricted the recency of posts, the distributions would likely look different as there would be friends who had not posted on each other’s </w:t>
+      </w:r>
+      <w:r>
+        <w:t>walls</w:t>
+      </w:r>
+      <w:r>
+        <w:t xml:space="preserve"> recently</w:t>
+      </w:r>
+      <w:r>
+        <w:t>.</w:t>
+      </w:r>
+      <w:r>
+        <w:t xml:space="preserve"> The wall distributions would have smaller degree than the friend edges.</w:t>
       </w:r>
     </w:p>
     <w:p>
@@ -4568,7 +4633,6 @@
         </w:numPr>
       </w:pPr>
       <w:r>
-        <w:lastRenderedPageBreak/>
         <w:t>preferential_attachment</w:t>
       </w:r>
     </w:p>
